--- a/その他/夏休みの課題のゲーム/GODAIGOisME_by森田/動くケシカス回収機.docx
+++ b/その他/夏休みの課題のゲーム/GODAIGOisME_by森田/動くケシカス回収機.docx
@@ -92,11 +92,6 @@
       </w:r>
     </w:p>
     <w:p>
-      <w:pPr>
-        <w:rPr>
-          <w:rFonts w:hint="eastAsia"/>
-        </w:rPr>
-      </w:pPr>
       <w:r>
         <w:rPr>
           <w:rFonts w:hint="eastAsia"/>
@@ -127,37 +122,38 @@
         <w:rPr>
           <w:rFonts w:hint="eastAsia"/>
         </w:rPr>
-        <w:t>一定の周期で向きを変え、また直進する。こうして卓上はきれいになる。車にはスピーカーがついており、発進するときや曲がるときに音声が流れるようになっている。</w:t>
-      </w:r>
-      <w:r>
-        <w:rPr>
-          <w:rFonts w:hint="eastAsia"/>
-        </w:rPr>
-        <w:t>さらに超音波センサーにより壁を検知し、その際は向きを横になる。</w:t>
-      </w:r>
-    </w:p>
-    <w:p>
-      <w:pPr>
-        <w:rPr>
-          <w:rFonts w:hint="eastAsia"/>
-        </w:rPr>
-      </w:pPr>
-      <w:r>
-        <w:rPr>
-          <w:rFonts w:hint="eastAsia"/>
-        </w:rPr>
-        <w:t>もし車が落ちそうになった場合、手動で止めてもらいます。</w:t>
+        <w:t>一定の周期で向きを変え、また直進する。こうして卓上はきれいにな</w:t>
+      </w:r>
+      <w:r>
+        <w:rPr>
+          <w:rFonts w:hint="eastAsia"/>
+        </w:rPr>
+        <w:t>る。車にはスピーカーがついており、発進するときや曲がるときに音</w:t>
       </w:r>
       <w:bookmarkStart w:id="0" w:name="_GoBack"/>
       <w:bookmarkEnd w:id="0"/>
-    </w:p>
-    <w:p>
-      <w:pPr>
-        <w:rPr>
-          <w:rFonts w:hint="eastAsia"/>
-        </w:rPr>
-      </w:pPr>
-    </w:p>
+      <w:r>
+        <w:rPr>
+          <w:rFonts w:hint="eastAsia"/>
+        </w:rPr>
+        <w:t>が流れるようになっている。</w:t>
+      </w:r>
+      <w:r>
+        <w:rPr>
+          <w:rFonts w:hint="eastAsia"/>
+        </w:rPr>
+        <w:t>さらに超音波センサーにより壁を検知し、その際は向きを横になる。</w:t>
+      </w:r>
+    </w:p>
+    <w:p>
+      <w:r>
+        <w:rPr>
+          <w:rFonts w:hint="eastAsia"/>
+        </w:rPr>
+        <w:t>もし車が落ちそうになった場合、手動で止めてもらいます。</w:t>
+      </w:r>
+    </w:p>
+    <w:p/>
     <w:p>
       <w:r>
         <w:rPr>
@@ -365,15 +361,28 @@
           <w:numId w:val="1"/>
         </w:numPr>
         <w:ind w:leftChars="0"/>
-        <w:rPr>
-          <w:rFonts w:hint="eastAsia"/>
-        </w:rPr>
       </w:pPr>
       <w:r>
         <w:rPr>
           <w:rFonts w:hint="eastAsia"/>
         </w:rPr>
         <w:t>トランジスタ</w:t>
+      </w:r>
+    </w:p>
+    <w:p>
+      <w:pPr>
+        <w:pStyle w:val="a7"/>
+        <w:numPr>
+          <w:ilvl w:val="0"/>
+          <w:numId w:val="1"/>
+        </w:numPr>
+        <w:ind w:leftChars="0"/>
+      </w:pPr>
+      <w:r>
+        <w:rPr>
+          <w:rFonts w:hint="eastAsia"/>
+        </w:rPr>
+        <w:t>タクトスイッチ</w:t>
       </w:r>
     </w:p>
     <w:p>
@@ -399,14 +408,11 @@
         <w:rPr>
           <w:rFonts w:hint="eastAsia"/>
         </w:rPr>
-        <w:t>タクトスイッチ</w:t>
-      </w:r>
-    </w:p>
-    <w:p>
-      <w:pPr>
-        <w:rPr>
-          <w:rFonts w:hint="eastAsia"/>
-        </w:rPr>
+        <w:t>ボールキャスター</w:t>
+      </w:r>
+    </w:p>
+    <w:p>
+      <w:pPr>
         <w:sectPr>
           <w:type w:val="continuous"/>
           <w:pgSz w:w="11906" w:h="16838"/>
@@ -456,9 +462,6 @@
           <w:numId w:val="1"/>
         </w:numPr>
         <w:ind w:leftChars="0"/>
-        <w:rPr>
-          <w:rFonts w:hint="eastAsia"/>
-        </w:rPr>
       </w:pPr>
       <w:r>
         <w:rPr>
@@ -544,7 +547,7 @@
   <w:abstractNum w:abstractNumId="0" w15:restartNumberingAfterBreak="0">
     <w:nsid w:val="2BFB76A4"/>
     <w:multiLevelType w:val="hybridMultilevel"/>
-    <w:tmpl w:val="B7803928"/>
+    <w:tmpl w:val="8612E414"/>
     <w:lvl w:ilvl="0" w:tplc="04090001">
       <w:start w:val="1"/>
       <w:numFmt w:val="bullet"/>
@@ -1405,7 +1408,7 @@
 </file>
 
 <file path=customXml/itemProps1.xml><?xml version="1.0" encoding="utf-8"?>
-<ds:datastoreItem xmlns:ds="http://schemas.openxmlformats.org/officeDocument/2006/customXml" ds:itemID="{5B552C17-DC45-4315-9F19-1B184BE2160C}">
+<ds:datastoreItem xmlns:ds="http://schemas.openxmlformats.org/officeDocument/2006/customXml" ds:itemID="{6DFF5216-3734-4D56-9946-43D82DB2AAA6}">
   <ds:schemaRefs>
     <ds:schemaRef ds:uri="http://schemas.openxmlformats.org/officeDocument/2006/bibliography"/>
   </ds:schemaRefs>
